--- a/2. TLGP SOPEN/Tài liệu TQSP FL.docx
+++ b/2. TLGP SOPEN/Tài liệu TQSP FL.docx
@@ -324,8 +324,6 @@
         </w:rPr>
         <w:t>u: HTTTQLCB</w:t>
       </w:r>
-      <w:bookmarkStart w:id="1" w:name="_GoBack"/>
-      <w:bookmarkEnd w:id="1"/>
     </w:p>
     <w:p>
       <w:pPr>
@@ -3846,7 +3844,28 @@
           <w:szCs w:val="28"/>
           <w:lang w:val="en-US"/>
         </w:rPr>
-        <w:t>thông tin, lịch sử thành lập, chức năng, nhiệm vụ, quyền hạn của các đơn vị thuộc Bộ Tài chính và theo dõi biên chế toàn ngành Tài chính.</w:t>
+        <w:t xml:space="preserve">thông tin, lịch sử thành lập, chức năng, nhiệm vụ, quyền hạn của các đơn vị thuộc Bộ </w:t>
+      </w:r>
+      <w:r>
+        <w:rPr>
+          <w:rFonts w:ascii="Times New Roman" w:eastAsia="RobotoCondensed-Light" w:hAnsi="Times New Roman" w:cs="Times New Roman"/>
+          <w:color w:val="auto"/>
+          <w:sz w:val="28"/>
+          <w:szCs w:val="28"/>
+        </w:rPr>
+        <w:t>GTVT</w:t>
+      </w:r>
+      <w:bookmarkStart w:id="1" w:name="_GoBack"/>
+      <w:bookmarkEnd w:id="1"/>
+      <w:r>
+        <w:rPr>
+          <w:rFonts w:ascii="Times New Roman" w:eastAsia="RobotoCondensed-Light" w:hAnsi="Times New Roman" w:cs="Times New Roman"/>
+          <w:color w:val="auto"/>
+          <w:sz w:val="28"/>
+          <w:szCs w:val="28"/>
+          <w:lang w:val="en-US"/>
+        </w:rPr>
+        <w:t>.</w:t>
       </w:r>
     </w:p>
     <w:p>
@@ -4365,18 +4384,7 @@
           <w:szCs w:val="28"/>
           <w:lang w:val="vi-VN"/>
         </w:rPr>
-        <w:t xml:space="preserve">Phân hệ cho cán bộ CC/VC: </w:t>
-      </w:r>
-      <w:r>
-        <w:rPr>
-          <w:rFonts w:ascii="Times New Roman" w:eastAsia="RobotoCondensed-Light" w:hAnsi="Times New Roman" w:cs="Times New Roman"/>
-          <w:b/>
-          <w:color w:val="auto"/>
-          <w:sz w:val="28"/>
-          <w:szCs w:val="28"/>
-          <w:lang w:val="vi-VN"/>
-        </w:rPr>
-        <w:t xml:space="preserve"> </w:t>
+        <w:t xml:space="preserve">Phân hệ cho cán bộ CC/VC:  </w:t>
       </w:r>
       <w:r>
         <w:rPr>
@@ -4790,7 +4798,7 @@
             <w:rFonts w:asciiTheme="majorHAnsi" w:hAnsiTheme="majorHAnsi" w:cstheme="majorHAnsi"/>
             <w:noProof/>
           </w:rPr>
-          <w:t>4</w:t>
+          <w:t>5</w:t>
         </w:r>
         <w:r>
           <w:rPr>
